--- a/BaocaoDoAn3.docx
+++ b/BaocaoDoAn3.docx
@@ -1133,7 +1133,7 @@
           <w:lang w:val="en-US"/>
         </w:rPr>
       </w:pPr>
-      <w:bookmarkStart w:id="3" w:name="_Toc61762901"/>
+      <w:bookmarkStart w:id="3" w:name="_Toc61810305"/>
       <w:r>
         <w:rPr>
           <w:b/>
@@ -1401,7 +1401,7 @@
         </w:rPr>
       </w:pPr>
       <w:bookmarkStart w:id="4" w:name="_Toc60693054"/>
-      <w:bookmarkStart w:id="5" w:name="_Toc61762902"/>
+      <w:bookmarkStart w:id="5" w:name="_Toc61810306"/>
       <w:r>
         <w:rPr>
           <w:b/>
@@ -1466,7 +1466,7 @@
           <w:lang w:val="en-US"/>
         </w:rPr>
       </w:pPr>
-      <w:bookmarkStart w:id="6" w:name="_Toc61762903"/>
+      <w:bookmarkStart w:id="6" w:name="_Toc61810307"/>
       <w:r>
         <w:rPr>
           <w:b/>
@@ -1527,7 +1527,7 @@
           <w:r>
             <w:fldChar w:fldCharType="separate"/>
           </w:r>
-          <w:hyperlink w:anchor="_Toc61762901" w:history="1">
+          <w:hyperlink w:anchor="_Toc61810305" w:history="1">
             <w:r>
               <w:rPr>
                 <w:rStyle w:val="Hyperlink"/>
@@ -1557,7 +1557,7 @@
                 <w:noProof/>
                 <w:webHidden/>
               </w:rPr>
-              <w:instrText xml:space="preserve"> PAGEREF _Toc61762901 \h </w:instrText>
+              <w:instrText xml:space="preserve"> PAGEREF _Toc61810305 \h </w:instrText>
             </w:r>
             <w:r>
               <w:rPr>
@@ -1601,7 +1601,7 @@
               <w:lang w:eastAsia="en-GB"/>
             </w:rPr>
           </w:pPr>
-          <w:hyperlink w:anchor="_Toc61762902" w:history="1">
+          <w:hyperlink w:anchor="_Toc61810306" w:history="1">
             <w:r>
               <w:rPr>
                 <w:rStyle w:val="Hyperlink"/>
@@ -1630,7 +1630,7 @@
                 <w:noProof/>
                 <w:webHidden/>
               </w:rPr>
-              <w:instrText xml:space="preserve"> PAGEREF _Toc61762902 \h </w:instrText>
+              <w:instrText xml:space="preserve"> PAGEREF _Toc61810306 \h </w:instrText>
             </w:r>
             <w:r>
               <w:rPr>
@@ -1674,7 +1674,7 @@
               <w:lang w:eastAsia="en-GB"/>
             </w:rPr>
           </w:pPr>
-          <w:hyperlink w:anchor="_Toc61762903" w:history="1">
+          <w:hyperlink w:anchor="_Toc61810307" w:history="1">
             <w:r>
               <w:rPr>
                 <w:rStyle w:val="Hyperlink"/>
@@ -1704,7 +1704,7 @@
                 <w:noProof/>
                 <w:webHidden/>
               </w:rPr>
-              <w:instrText xml:space="preserve"> PAGEREF _Toc61762903 \h </w:instrText>
+              <w:instrText xml:space="preserve"> PAGEREF _Toc61810307 \h </w:instrText>
             </w:r>
             <w:r>
               <w:rPr>
@@ -1748,7 +1748,7 @@
               <w:lang w:eastAsia="en-GB"/>
             </w:rPr>
           </w:pPr>
-          <w:hyperlink w:anchor="_Toc61762904" w:history="1">
+          <w:hyperlink w:anchor="_Toc61810308" w:history="1">
             <w:r>
               <w:rPr>
                 <w:rStyle w:val="Hyperlink"/>
@@ -1778,7 +1778,7 @@
                 <w:noProof/>
                 <w:webHidden/>
               </w:rPr>
-              <w:instrText xml:space="preserve"> PAGEREF _Toc61762904 \h </w:instrText>
+              <w:instrText xml:space="preserve"> PAGEREF _Toc61810308 \h </w:instrText>
             </w:r>
             <w:r>
               <w:rPr>
@@ -1822,7 +1822,7 @@
               <w:lang w:eastAsia="en-GB"/>
             </w:rPr>
           </w:pPr>
-          <w:hyperlink w:anchor="_Toc61762905" w:history="1">
+          <w:hyperlink w:anchor="_Toc61810309" w:history="1">
             <w:r>
               <w:rPr>
                 <w:rStyle w:val="Hyperlink"/>
@@ -1852,7 +1852,7 @@
                 <w:noProof/>
                 <w:webHidden/>
               </w:rPr>
-              <w:instrText xml:space="preserve"> PAGEREF _Toc61762905 \h </w:instrText>
+              <w:instrText xml:space="preserve"> PAGEREF _Toc61810309 \h </w:instrText>
             </w:r>
             <w:r>
               <w:rPr>
@@ -1896,7 +1896,7 @@
               <w:lang w:eastAsia="en-GB"/>
             </w:rPr>
           </w:pPr>
-          <w:hyperlink w:anchor="_Toc61762906" w:history="1">
+          <w:hyperlink w:anchor="_Toc61810310" w:history="1">
             <w:r>
               <w:rPr>
                 <w:rStyle w:val="Hyperlink"/>
@@ -1926,7 +1926,7 @@
                 <w:noProof/>
                 <w:webHidden/>
               </w:rPr>
-              <w:instrText xml:space="preserve"> PAGEREF _Toc61762906 \h </w:instrText>
+              <w:instrText xml:space="preserve"> PAGEREF _Toc61810310 \h </w:instrText>
             </w:r>
             <w:r>
               <w:rPr>
@@ -1970,7 +1970,7 @@
               <w:lang w:eastAsia="en-GB"/>
             </w:rPr>
           </w:pPr>
-          <w:hyperlink w:anchor="_Toc61762907" w:history="1">
+          <w:hyperlink w:anchor="_Toc61810311" w:history="1">
             <w:r>
               <w:rPr>
                 <w:rStyle w:val="Hyperlink"/>
@@ -2000,7 +2000,7 @@
                 <w:noProof/>
                 <w:webHidden/>
               </w:rPr>
-              <w:instrText xml:space="preserve"> PAGEREF _Toc61762907 \h </w:instrText>
+              <w:instrText xml:space="preserve"> PAGEREF _Toc61810311 \h </w:instrText>
             </w:r>
             <w:r>
               <w:rPr>
@@ -2045,7 +2045,7 @@
               <w:lang w:eastAsia="en-GB"/>
             </w:rPr>
           </w:pPr>
-          <w:hyperlink w:anchor="_Toc61762908" w:history="1">
+          <w:hyperlink w:anchor="_Toc61810312" w:history="1">
             <w:r>
               <w:rPr>
                 <w:rStyle w:val="Hyperlink"/>
@@ -2090,7 +2090,7 @@
                 <w:noProof/>
                 <w:webHidden/>
               </w:rPr>
-              <w:instrText xml:space="preserve"> PAGEREF _Toc61762908 \h </w:instrText>
+              <w:instrText xml:space="preserve"> PAGEREF _Toc61810312 \h </w:instrText>
             </w:r>
             <w:r>
               <w:rPr>
@@ -2135,7 +2135,7 @@
               <w:lang w:eastAsia="en-GB"/>
             </w:rPr>
           </w:pPr>
-          <w:hyperlink w:anchor="_Toc61762909" w:history="1">
+          <w:hyperlink w:anchor="_Toc61810313" w:history="1">
             <w:r>
               <w:rPr>
                 <w:rStyle w:val="Hyperlink"/>
@@ -2180,7 +2180,7 @@
                 <w:noProof/>
                 <w:webHidden/>
               </w:rPr>
-              <w:instrText xml:space="preserve"> PAGEREF _Toc61762909 \h </w:instrText>
+              <w:instrText xml:space="preserve"> PAGEREF _Toc61810313 \h </w:instrText>
             </w:r>
             <w:r>
               <w:rPr>
@@ -2225,7 +2225,7 @@
               <w:lang w:eastAsia="en-GB"/>
             </w:rPr>
           </w:pPr>
-          <w:hyperlink w:anchor="_Toc61762910" w:history="1">
+          <w:hyperlink w:anchor="_Toc61810314" w:history="1">
             <w:r>
               <w:rPr>
                 <w:rStyle w:val="Hyperlink"/>
@@ -2270,7 +2270,7 @@
                 <w:noProof/>
                 <w:webHidden/>
               </w:rPr>
-              <w:instrText xml:space="preserve"> PAGEREF _Toc61762910 \h </w:instrText>
+              <w:instrText xml:space="preserve"> PAGEREF _Toc61810314 \h </w:instrText>
             </w:r>
             <w:r>
               <w:rPr>
@@ -2315,7 +2315,7 @@
               <w:lang w:eastAsia="en-GB"/>
             </w:rPr>
           </w:pPr>
-          <w:hyperlink w:anchor="_Toc61762911" w:history="1">
+          <w:hyperlink w:anchor="_Toc61810315" w:history="1">
             <w:r>
               <w:rPr>
                 <w:rStyle w:val="Hyperlink"/>
@@ -2360,7 +2360,7 @@
                 <w:noProof/>
                 <w:webHidden/>
               </w:rPr>
-              <w:instrText xml:space="preserve"> PAGEREF _Toc61762911 \h </w:instrText>
+              <w:instrText xml:space="preserve"> PAGEREF _Toc61810315 \h </w:instrText>
             </w:r>
             <w:r>
               <w:rPr>
@@ -2404,7 +2404,7 @@
               <w:lang w:eastAsia="en-GB"/>
             </w:rPr>
           </w:pPr>
-          <w:hyperlink w:anchor="_Toc61762912" w:history="1">
+          <w:hyperlink w:anchor="_Toc61810316" w:history="1">
             <w:r>
               <w:rPr>
                 <w:rStyle w:val="Hyperlink"/>
@@ -2434,7 +2434,7 @@
                 <w:noProof/>
                 <w:webHidden/>
               </w:rPr>
-              <w:instrText xml:space="preserve"> PAGEREF _Toc61762912 \h </w:instrText>
+              <w:instrText xml:space="preserve"> PAGEREF _Toc61810316 \h </w:instrText>
             </w:r>
             <w:r>
               <w:rPr>
@@ -2479,7 +2479,7 @@
               <w:lang w:eastAsia="en-GB"/>
             </w:rPr>
           </w:pPr>
-          <w:hyperlink w:anchor="_Toc61762913" w:history="1">
+          <w:hyperlink w:anchor="_Toc61810317" w:history="1">
             <w:r>
               <w:rPr>
                 <w:rStyle w:val="Hyperlink"/>
@@ -2524,7 +2524,7 @@
                 <w:noProof/>
                 <w:webHidden/>
               </w:rPr>
-              <w:instrText xml:space="preserve"> PAGEREF _Toc61762913 \h </w:instrText>
+              <w:instrText xml:space="preserve"> PAGEREF _Toc61810317 \h </w:instrText>
             </w:r>
             <w:r>
               <w:rPr>
@@ -2569,7 +2569,7 @@
               <w:lang w:eastAsia="en-GB"/>
             </w:rPr>
           </w:pPr>
-          <w:hyperlink w:anchor="_Toc61762914" w:history="1">
+          <w:hyperlink w:anchor="_Toc61810318" w:history="1">
             <w:r>
               <w:rPr>
                 <w:rStyle w:val="Hyperlink"/>
@@ -2614,7 +2614,7 @@
                 <w:noProof/>
                 <w:webHidden/>
               </w:rPr>
-              <w:instrText xml:space="preserve"> PAGEREF _Toc61762914 \h </w:instrText>
+              <w:instrText xml:space="preserve"> PAGEREF _Toc61810318 \h </w:instrText>
             </w:r>
             <w:r>
               <w:rPr>
@@ -2659,7 +2659,7 @@
               <w:lang w:eastAsia="en-GB"/>
             </w:rPr>
           </w:pPr>
-          <w:hyperlink w:anchor="_Toc61762915" w:history="1">
+          <w:hyperlink w:anchor="_Toc61810319" w:history="1">
             <w:r>
               <w:rPr>
                 <w:rStyle w:val="Hyperlink"/>
@@ -2704,7 +2704,7 @@
                 <w:noProof/>
                 <w:webHidden/>
               </w:rPr>
-              <w:instrText xml:space="preserve"> PAGEREF _Toc61762915 \h </w:instrText>
+              <w:instrText xml:space="preserve"> PAGEREF _Toc61810319 \h </w:instrText>
             </w:r>
             <w:r>
               <w:rPr>
@@ -2749,7 +2749,7 @@
               <w:lang w:eastAsia="en-GB"/>
             </w:rPr>
           </w:pPr>
-          <w:hyperlink w:anchor="_Toc61762916" w:history="1">
+          <w:hyperlink w:anchor="_Toc61810320" w:history="1">
             <w:r>
               <w:rPr>
                 <w:rStyle w:val="Hyperlink"/>
@@ -2794,7 +2794,7 @@
                 <w:noProof/>
                 <w:webHidden/>
               </w:rPr>
-              <w:instrText xml:space="preserve"> PAGEREF _Toc61762916 \h </w:instrText>
+              <w:instrText xml:space="preserve"> PAGEREF _Toc61810320 \h </w:instrText>
             </w:r>
             <w:r>
               <w:rPr>
@@ -2839,7 +2839,7 @@
               <w:lang w:eastAsia="en-GB"/>
             </w:rPr>
           </w:pPr>
-          <w:hyperlink w:anchor="_Toc61762917" w:history="1">
+          <w:hyperlink w:anchor="_Toc61810321" w:history="1">
             <w:r>
               <w:rPr>
                 <w:rStyle w:val="Hyperlink"/>
@@ -2883,7 +2883,7 @@
                 <w:noProof/>
                 <w:webHidden/>
               </w:rPr>
-              <w:instrText xml:space="preserve"> PAGEREF _Toc61762917 \h </w:instrText>
+              <w:instrText xml:space="preserve"> PAGEREF _Toc61810321 \h </w:instrText>
             </w:r>
             <w:r>
               <w:rPr>
@@ -2928,7 +2928,7 @@
               <w:lang w:eastAsia="en-GB"/>
             </w:rPr>
           </w:pPr>
-          <w:hyperlink w:anchor="_Toc61762918" w:history="1">
+          <w:hyperlink w:anchor="_Toc61810322" w:history="1">
             <w:r>
               <w:rPr>
                 <w:rStyle w:val="Hyperlink"/>
@@ -2973,7 +2973,7 @@
                 <w:noProof/>
                 <w:webHidden/>
               </w:rPr>
-              <w:instrText xml:space="preserve"> PAGEREF _Toc61762918 \h </w:instrText>
+              <w:instrText xml:space="preserve"> PAGEREF _Toc61810322 \h </w:instrText>
             </w:r>
             <w:r>
               <w:rPr>
@@ -3018,7 +3018,7 @@
               <w:lang w:eastAsia="en-GB"/>
             </w:rPr>
           </w:pPr>
-          <w:hyperlink w:anchor="_Toc61762919" w:history="1">
+          <w:hyperlink w:anchor="_Toc61810323" w:history="1">
             <w:r>
               <w:rPr>
                 <w:rStyle w:val="Hyperlink"/>
@@ -3063,7 +3063,7 @@
                 <w:noProof/>
                 <w:webHidden/>
               </w:rPr>
-              <w:instrText xml:space="preserve"> PAGEREF _Toc61762919 \h </w:instrText>
+              <w:instrText xml:space="preserve"> PAGEREF _Toc61810323 \h </w:instrText>
             </w:r>
             <w:r>
               <w:rPr>
@@ -3108,7 +3108,7 @@
               <w:lang w:eastAsia="en-GB"/>
             </w:rPr>
           </w:pPr>
-          <w:hyperlink w:anchor="_Toc61762920" w:history="1">
+          <w:hyperlink w:anchor="_Toc61810324" w:history="1">
             <w:r>
               <w:rPr>
                 <w:rStyle w:val="Hyperlink"/>
@@ -3153,7 +3153,7 @@
                 <w:noProof/>
                 <w:webHidden/>
               </w:rPr>
-              <w:instrText xml:space="preserve"> PAGEREF _Toc61762920 \h </w:instrText>
+              <w:instrText xml:space="preserve"> PAGEREF _Toc61810324 \h </w:instrText>
             </w:r>
             <w:r>
               <w:rPr>
@@ -3198,7 +3198,7 @@
               <w:lang w:eastAsia="en-GB"/>
             </w:rPr>
           </w:pPr>
-          <w:hyperlink w:anchor="_Toc61762921" w:history="1">
+          <w:hyperlink w:anchor="_Toc61810325" w:history="1">
             <w:r>
               <w:rPr>
                 <w:rStyle w:val="Hyperlink"/>
@@ -3243,7 +3243,7 @@
                 <w:noProof/>
                 <w:webHidden/>
               </w:rPr>
-              <w:instrText xml:space="preserve"> PAGEREF _Toc61762921 \h </w:instrText>
+              <w:instrText xml:space="preserve"> PAGEREF _Toc61810325 \h </w:instrText>
             </w:r>
             <w:r>
               <w:rPr>
@@ -3288,7 +3288,7 @@
               <w:lang w:eastAsia="en-GB"/>
             </w:rPr>
           </w:pPr>
-          <w:hyperlink w:anchor="_Toc61762922" w:history="1">
+          <w:hyperlink w:anchor="_Toc61810326" w:history="1">
             <w:r>
               <w:rPr>
                 <w:rStyle w:val="Hyperlink"/>
@@ -3333,7 +3333,7 @@
                 <w:noProof/>
                 <w:webHidden/>
               </w:rPr>
-              <w:instrText xml:space="preserve"> PAGEREF _Toc61762922 \h </w:instrText>
+              <w:instrText xml:space="preserve"> PAGEREF _Toc61810326 \h </w:instrText>
             </w:r>
             <w:r>
               <w:rPr>
@@ -3378,7 +3378,7 @@
               <w:lang w:eastAsia="en-GB"/>
             </w:rPr>
           </w:pPr>
-          <w:hyperlink w:anchor="_Toc61762923" w:history="1">
+          <w:hyperlink w:anchor="_Toc61810327" w:history="1">
             <w:r>
               <w:rPr>
                 <w:rStyle w:val="Hyperlink"/>
@@ -3423,7 +3423,7 @@
                 <w:noProof/>
                 <w:webHidden/>
               </w:rPr>
-              <w:instrText xml:space="preserve"> PAGEREF _Toc61762923 \h </w:instrText>
+              <w:instrText xml:space="preserve"> PAGEREF _Toc61810327 \h </w:instrText>
             </w:r>
             <w:r>
               <w:rPr>
@@ -3468,7 +3468,7 @@
               <w:lang w:eastAsia="en-GB"/>
             </w:rPr>
           </w:pPr>
-          <w:hyperlink w:anchor="_Toc61762924" w:history="1">
+          <w:hyperlink w:anchor="_Toc61810328" w:history="1">
             <w:r>
               <w:rPr>
                 <w:rStyle w:val="Hyperlink"/>
@@ -3513,7 +3513,7 @@
                 <w:noProof/>
                 <w:webHidden/>
               </w:rPr>
-              <w:instrText xml:space="preserve"> PAGEREF _Toc61762924 \h </w:instrText>
+              <w:instrText xml:space="preserve"> PAGEREF _Toc61810328 \h </w:instrText>
             </w:r>
             <w:r>
               <w:rPr>
@@ -3558,7 +3558,7 @@
               <w:lang w:eastAsia="en-GB"/>
             </w:rPr>
           </w:pPr>
-          <w:hyperlink w:anchor="_Toc61762925" w:history="1">
+          <w:hyperlink w:anchor="_Toc61810329" w:history="1">
             <w:r>
               <w:rPr>
                 <w:rStyle w:val="Hyperlink"/>
@@ -3601,7 +3601,7 @@
                 <w:noProof/>
                 <w:webHidden/>
               </w:rPr>
-              <w:instrText xml:space="preserve"> PAGEREF _Toc61762925 \h </w:instrText>
+              <w:instrText xml:space="preserve"> PAGEREF _Toc61810329 \h </w:instrText>
             </w:r>
             <w:r>
               <w:rPr>
@@ -3646,7 +3646,7 @@
               <w:lang w:eastAsia="en-GB"/>
             </w:rPr>
           </w:pPr>
-          <w:hyperlink w:anchor="_Toc61762926" w:history="1">
+          <w:hyperlink w:anchor="_Toc61810330" w:history="1">
             <w:r>
               <w:rPr>
                 <w:rStyle w:val="Hyperlink"/>
@@ -3691,7 +3691,7 @@
                 <w:noProof/>
                 <w:webHidden/>
               </w:rPr>
-              <w:instrText xml:space="preserve"> PAGEREF _Toc61762926 \h </w:instrText>
+              <w:instrText xml:space="preserve"> PAGEREF _Toc61810330 \h </w:instrText>
             </w:r>
             <w:r>
               <w:rPr>
@@ -3735,7 +3735,7 @@
               <w:lang w:eastAsia="en-GB"/>
             </w:rPr>
           </w:pPr>
-          <w:hyperlink w:anchor="_Toc61762927" w:history="1">
+          <w:hyperlink w:anchor="_Toc61810331" w:history="1">
             <w:r>
               <w:rPr>
                 <w:rStyle w:val="Hyperlink"/>
@@ -3765,7 +3765,7 @@
                 <w:noProof/>
                 <w:webHidden/>
               </w:rPr>
-              <w:instrText xml:space="preserve"> PAGEREF _Toc61762927 \h </w:instrText>
+              <w:instrText xml:space="preserve"> PAGEREF _Toc61810331 \h </w:instrText>
             </w:r>
             <w:r>
               <w:rPr>
@@ -3810,7 +3810,7 @@
               <w:lang w:eastAsia="en-GB"/>
             </w:rPr>
           </w:pPr>
-          <w:hyperlink w:anchor="_Toc61762928" w:history="1">
+          <w:hyperlink w:anchor="_Toc61810332" w:history="1">
             <w:r>
               <w:rPr>
                 <w:rStyle w:val="Hyperlink"/>
@@ -3855,7 +3855,7 @@
                 <w:noProof/>
                 <w:webHidden/>
               </w:rPr>
-              <w:instrText xml:space="preserve"> PAGEREF _Toc61762928 \h </w:instrText>
+              <w:instrText xml:space="preserve"> PAGEREF _Toc61810332 \h </w:instrText>
             </w:r>
             <w:r>
               <w:rPr>
@@ -3900,7 +3900,7 @@
               <w:lang w:eastAsia="en-GB"/>
             </w:rPr>
           </w:pPr>
-          <w:hyperlink w:anchor="_Toc61762929" w:history="1">
+          <w:hyperlink w:anchor="_Toc61810333" w:history="1">
             <w:r>
               <w:rPr>
                 <w:rStyle w:val="Hyperlink"/>
@@ -3945,7 +3945,7 @@
                 <w:noProof/>
                 <w:webHidden/>
               </w:rPr>
-              <w:instrText xml:space="preserve"> PAGEREF _Toc61762929 \h </w:instrText>
+              <w:instrText xml:space="preserve"> PAGEREF _Toc61810333 \h </w:instrText>
             </w:r>
             <w:r>
               <w:rPr>
@@ -3990,7 +3990,7 @@
               <w:lang w:eastAsia="en-GB"/>
             </w:rPr>
           </w:pPr>
-          <w:hyperlink w:anchor="_Toc61762930" w:history="1">
+          <w:hyperlink w:anchor="_Toc61810334" w:history="1">
             <w:r>
               <w:rPr>
                 <w:rStyle w:val="Hyperlink"/>
@@ -4035,7 +4035,7 @@
                 <w:noProof/>
                 <w:webHidden/>
               </w:rPr>
-              <w:instrText xml:space="preserve"> PAGEREF _Toc61762930 \h </w:instrText>
+              <w:instrText xml:space="preserve"> PAGEREF _Toc61810334 \h </w:instrText>
             </w:r>
             <w:r>
               <w:rPr>
@@ -4080,7 +4080,7 @@
               <w:lang w:eastAsia="en-GB"/>
             </w:rPr>
           </w:pPr>
-          <w:hyperlink w:anchor="_Toc61762931" w:history="1">
+          <w:hyperlink w:anchor="_Toc61810335" w:history="1">
             <w:r>
               <w:rPr>
                 <w:rStyle w:val="Hyperlink"/>
@@ -4125,7 +4125,7 @@
                 <w:noProof/>
                 <w:webHidden/>
               </w:rPr>
-              <w:instrText xml:space="preserve"> PAGEREF _Toc61762931 \h </w:instrText>
+              <w:instrText xml:space="preserve"> PAGEREF _Toc61810335 \h </w:instrText>
             </w:r>
             <w:r>
               <w:rPr>
@@ -4170,7 +4170,7 @@
               <w:lang w:eastAsia="en-GB"/>
             </w:rPr>
           </w:pPr>
-          <w:hyperlink w:anchor="_Toc61762932" w:history="1">
+          <w:hyperlink w:anchor="_Toc61810336" w:history="1">
             <w:r>
               <w:rPr>
                 <w:rStyle w:val="Hyperlink"/>
@@ -4217,7 +4217,7 @@
                 <w:noProof/>
                 <w:webHidden/>
               </w:rPr>
-              <w:instrText xml:space="preserve"> PAGEREF _Toc61762932 \h </w:instrText>
+              <w:instrText xml:space="preserve"> PAGEREF _Toc61810336 \h </w:instrText>
             </w:r>
             <w:r>
               <w:rPr>
@@ -4262,7 +4262,7 @@
               <w:lang w:eastAsia="en-GB"/>
             </w:rPr>
           </w:pPr>
-          <w:hyperlink w:anchor="_Toc61762933" w:history="1">
+          <w:hyperlink w:anchor="_Toc61810337" w:history="1">
             <w:r>
               <w:rPr>
                 <w:rStyle w:val="Hyperlink"/>
@@ -4309,7 +4309,7 @@
                 <w:noProof/>
                 <w:webHidden/>
               </w:rPr>
-              <w:instrText xml:space="preserve"> PAGEREF _Toc61762933 \h </w:instrText>
+              <w:instrText xml:space="preserve"> PAGEREF _Toc61810337 \h </w:instrText>
             </w:r>
             <w:r>
               <w:rPr>
@@ -4354,7 +4354,7 @@
               <w:lang w:eastAsia="en-GB"/>
             </w:rPr>
           </w:pPr>
-          <w:hyperlink w:anchor="_Toc61762934" w:history="1">
+          <w:hyperlink w:anchor="_Toc61810338" w:history="1">
             <w:r>
               <w:rPr>
                 <w:rStyle w:val="Hyperlink"/>
@@ -4401,7 +4401,7 @@
                 <w:noProof/>
                 <w:webHidden/>
               </w:rPr>
-              <w:instrText xml:space="preserve"> PAGEREF _Toc61762934 \h </w:instrText>
+              <w:instrText xml:space="preserve"> PAGEREF _Toc61810338 \h </w:instrText>
             </w:r>
             <w:r>
               <w:rPr>
@@ -4446,7 +4446,7 @@
               <w:lang w:eastAsia="en-GB"/>
             </w:rPr>
           </w:pPr>
-          <w:hyperlink w:anchor="_Toc61762935" w:history="1">
+          <w:hyperlink w:anchor="_Toc61810339" w:history="1">
             <w:r>
               <w:rPr>
                 <w:rStyle w:val="Hyperlink"/>
@@ -4493,7 +4493,7 @@
                 <w:noProof/>
                 <w:webHidden/>
               </w:rPr>
-              <w:instrText xml:space="preserve"> PAGEREF _Toc61762935 \h </w:instrText>
+              <w:instrText xml:space="preserve"> PAGEREF _Toc61810339 \h </w:instrText>
             </w:r>
             <w:r>
               <w:rPr>
@@ -4537,7 +4537,7 @@
               <w:lang w:eastAsia="en-GB"/>
             </w:rPr>
           </w:pPr>
-          <w:hyperlink w:anchor="_Toc61762936" w:history="1">
+          <w:hyperlink w:anchor="_Toc61810340" w:history="1">
             <w:r>
               <w:rPr>
                 <w:rStyle w:val="Hyperlink"/>
@@ -4567,7 +4567,7 @@
                 <w:noProof/>
                 <w:webHidden/>
               </w:rPr>
-              <w:instrText xml:space="preserve"> PAGEREF _Toc61762936 \h </w:instrText>
+              <w:instrText xml:space="preserve"> PAGEREF _Toc61810340 \h </w:instrText>
             </w:r>
             <w:r>
               <w:rPr>
@@ -4612,7 +4612,7 @@
               <w:lang w:eastAsia="en-GB"/>
             </w:rPr>
           </w:pPr>
-          <w:hyperlink w:anchor="_Toc61762937" w:history="1">
+          <w:hyperlink w:anchor="_Toc61810341" w:history="1">
             <w:r>
               <w:rPr>
                 <w:rStyle w:val="Hyperlink"/>
@@ -4657,7 +4657,7 @@
                 <w:noProof/>
                 <w:webHidden/>
               </w:rPr>
-              <w:instrText xml:space="preserve"> PAGEREF _Toc61762937 \h </w:instrText>
+              <w:instrText xml:space="preserve"> PAGEREF _Toc61810341 \h </w:instrText>
             </w:r>
             <w:r>
               <w:rPr>
@@ -4702,7 +4702,7 @@
               <w:lang w:eastAsia="en-GB"/>
             </w:rPr>
           </w:pPr>
-          <w:hyperlink w:anchor="_Toc61762938" w:history="1">
+          <w:hyperlink w:anchor="_Toc61810342" w:history="1">
             <w:r>
               <w:rPr>
                 <w:rStyle w:val="Hyperlink"/>
@@ -4747,7 +4747,7 @@
                 <w:noProof/>
                 <w:webHidden/>
               </w:rPr>
-              <w:instrText xml:space="preserve"> PAGEREF _Toc61762938 \h </w:instrText>
+              <w:instrText xml:space="preserve"> PAGEREF _Toc61810342 \h </w:instrText>
             </w:r>
             <w:r>
               <w:rPr>
@@ -4792,7 +4792,7 @@
               <w:lang w:eastAsia="en-GB"/>
             </w:rPr>
           </w:pPr>
-          <w:hyperlink w:anchor="_Toc61762939" w:history="1">
+          <w:hyperlink w:anchor="_Toc61810343" w:history="1">
             <w:r>
               <w:rPr>
                 <w:rStyle w:val="Hyperlink"/>
@@ -4837,7 +4837,7 @@
                 <w:noProof/>
                 <w:webHidden/>
               </w:rPr>
-              <w:instrText xml:space="preserve"> PAGEREF _Toc61762939 \h </w:instrText>
+              <w:instrText xml:space="preserve"> PAGEREF _Toc61810343 \h </w:instrText>
             </w:r>
             <w:r>
               <w:rPr>
@@ -4881,7 +4881,7 @@
               <w:lang w:eastAsia="en-GB"/>
             </w:rPr>
           </w:pPr>
-          <w:hyperlink w:anchor="_Toc61762940" w:history="1">
+          <w:hyperlink w:anchor="_Toc61810344" w:history="1">
             <w:r>
               <w:rPr>
                 <w:rStyle w:val="Hyperlink"/>
@@ -4911,7 +4911,7 @@
                 <w:noProof/>
                 <w:webHidden/>
               </w:rPr>
-              <w:instrText xml:space="preserve"> PAGEREF _Toc61762940 \h </w:instrText>
+              <w:instrText xml:space="preserve"> PAGEREF _Toc61810344 \h </w:instrText>
             </w:r>
             <w:r>
               <w:rPr>
@@ -4984,7 +4984,7 @@
           <w:lang w:val="en-US"/>
         </w:rPr>
       </w:pPr>
-      <w:bookmarkStart w:id="7" w:name="_Toc61762904"/>
+      <w:bookmarkStart w:id="7" w:name="_Toc61810308"/>
       <w:r>
         <w:rPr>
           <w:b/>
@@ -5404,7 +5404,7 @@
           <w:lang w:val="en-US"/>
         </w:rPr>
       </w:pPr>
-      <w:bookmarkStart w:id="8" w:name="_Toc61762905"/>
+      <w:bookmarkStart w:id="8" w:name="_Toc61810309"/>
       <w:r>
         <w:rPr>
           <w:b/>
@@ -5560,7 +5560,7 @@
           <w:lang w:val="en-US"/>
         </w:rPr>
       </w:pPr>
-      <w:bookmarkStart w:id="9" w:name="_Toc61762906"/>
+      <w:bookmarkStart w:id="9" w:name="_Toc61810310"/>
       <w:r>
         <w:rPr>
           <w:b/>
@@ -8038,7 +8038,7 @@
         </w:rPr>
       </w:pPr>
       <w:bookmarkStart w:id="10" w:name="_Toc60693059"/>
-      <w:bookmarkStart w:id="11" w:name="_Toc61762907"/>
+      <w:bookmarkStart w:id="11" w:name="_Toc61810311"/>
       <w:r>
         <w:rPr>
           <w:b/>
@@ -8068,7 +8068,7 @@
         </w:rPr>
       </w:pPr>
       <w:bookmarkStart w:id="12" w:name="_Toc60693060"/>
-      <w:bookmarkStart w:id="13" w:name="_Toc61762908"/>
+      <w:bookmarkStart w:id="13" w:name="_Toc61810312"/>
       <w:r>
         <w:rPr>
           <w:lang w:val="en-US"/>
@@ -8123,7 +8123,7 @@
         </w:rPr>
       </w:pPr>
       <w:bookmarkStart w:id="14" w:name="_Toc60693061"/>
-      <w:bookmarkStart w:id="15" w:name="_Toc61762909"/>
+      <w:bookmarkStart w:id="15" w:name="_Toc61810313"/>
       <w:r>
         <w:rPr>
           <w:lang w:val="en-US"/>
@@ -8224,7 +8224,7 @@
         </w:rPr>
       </w:pPr>
       <w:bookmarkStart w:id="16" w:name="_Toc60693062"/>
-      <w:bookmarkStart w:id="17" w:name="_Toc61762910"/>
+      <w:bookmarkStart w:id="17" w:name="_Toc61810314"/>
       <w:r>
         <w:rPr>
           <w:lang w:val="en-US"/>
@@ -8279,7 +8279,7 @@
         </w:rPr>
       </w:pPr>
       <w:bookmarkStart w:id="18" w:name="_Toc60693063"/>
-      <w:bookmarkStart w:id="19" w:name="_Toc61762911"/>
+      <w:bookmarkStart w:id="19" w:name="_Toc61810315"/>
       <w:r>
         <w:rPr>
           <w:lang w:val="en-US"/>
@@ -8363,7 +8363,7 @@
         </w:rPr>
       </w:pPr>
       <w:bookmarkStart w:id="20" w:name="_Toc60693064"/>
-      <w:bookmarkStart w:id="21" w:name="_Toc61762912"/>
+      <w:bookmarkStart w:id="21" w:name="_Toc61810316"/>
       <w:r>
         <w:rPr>
           <w:b/>
@@ -8390,7 +8390,7 @@
           <w:lang w:val="en-US"/>
         </w:rPr>
       </w:pPr>
-      <w:bookmarkStart w:id="22" w:name="_Toc61762913"/>
+      <w:bookmarkStart w:id="22" w:name="_Toc61810317"/>
       <w:r>
         <w:rPr>
           <w:lang w:val="en-US"/>
@@ -8412,7 +8412,7 @@
           <w:lang w:val="en-US"/>
         </w:rPr>
       </w:pPr>
-      <w:bookmarkStart w:id="23" w:name="_Toc61762914"/>
+      <w:bookmarkStart w:id="23" w:name="_Toc61810318"/>
       <w:r>
         <w:rPr>
           <w:lang w:val="en-US"/>
@@ -8503,7 +8503,7 @@
           <w:lang w:val="en-US"/>
         </w:rPr>
       </w:pPr>
-      <w:bookmarkStart w:id="24" w:name="_Toc61762915"/>
+      <w:bookmarkStart w:id="24" w:name="_Toc61810319"/>
       <w:r>
         <w:rPr>
           <w:lang w:val="en-US"/>
@@ -8692,7 +8692,7 @@
           <w:lang w:val="en-US"/>
         </w:rPr>
       </w:pPr>
-      <w:bookmarkStart w:id="25" w:name="_Toc61762916"/>
+      <w:bookmarkStart w:id="25" w:name="_Toc61810320"/>
       <w:r>
         <w:rPr>
           <w:lang w:val="en-US"/>
@@ -8744,7 +8744,7 @@
           <w:lang w:val="en-US"/>
         </w:rPr>
       </w:pPr>
-      <w:bookmarkStart w:id="26" w:name="_Toc61762917"/>
+      <w:bookmarkStart w:id="26" w:name="_Toc61810321"/>
       <w:r>
         <w:t>Các yêu cầu cần có khi sử dụng thuật toán gom cụm</w:t>
       </w:r>
@@ -8947,7 +8947,7 @@
           <w:lang w:val="en-US"/>
         </w:rPr>
       </w:pPr>
-      <w:bookmarkStart w:id="27" w:name="_Toc61762918"/>
+      <w:bookmarkStart w:id="27" w:name="_Toc61810322"/>
       <w:r>
         <w:rPr>
           <w:lang w:val="en-US"/>
@@ -9558,7 +9558,7 @@
           <w:lang w:val="en-US"/>
         </w:rPr>
       </w:pPr>
-      <w:bookmarkStart w:id="29" w:name="_Toc61762919"/>
+      <w:bookmarkStart w:id="29" w:name="_Toc61810323"/>
       <w:r>
         <w:rPr>
           <w:lang w:val="en-US"/>
@@ -9680,7 +9680,7 @@
           <w:lang w:val="en-US"/>
         </w:rPr>
       </w:pPr>
-      <w:bookmarkStart w:id="30" w:name="_Toc61762920"/>
+      <w:bookmarkStart w:id="30" w:name="_Toc61810324"/>
       <w:r>
         <w:rPr>
           <w:lang w:val="en-US"/>
@@ -10116,7 +10116,7 @@
           <w:lang w:val="en-US"/>
         </w:rPr>
       </w:pPr>
-      <w:bookmarkStart w:id="31" w:name="_Toc61762921"/>
+      <w:bookmarkStart w:id="31" w:name="_Toc61810325"/>
       <w:r>
         <w:rPr>
           <w:lang w:val="en-US"/>
@@ -10139,7 +10139,7 @@
           <w:lang w:val="en-US"/>
         </w:rPr>
       </w:pPr>
-      <w:bookmarkStart w:id="32" w:name="_Toc61762922"/>
+      <w:bookmarkStart w:id="32" w:name="_Toc61810326"/>
       <w:r>
         <w:rPr>
           <w:lang w:val="en-US"/>
@@ -10380,7 +10380,7 @@
           <w:lang w:val="en-US"/>
         </w:rPr>
       </w:pPr>
-      <w:bookmarkStart w:id="33" w:name="_Toc61762923"/>
+      <w:bookmarkStart w:id="33" w:name="_Toc61810327"/>
       <w:r>
         <w:rPr>
           <w:lang w:val="en-US"/>
@@ -10426,7 +10426,7 @@
           <w:lang w:val="en-US"/>
         </w:rPr>
       </w:pPr>
-      <w:bookmarkStart w:id="34" w:name="_Toc61762924"/>
+      <w:bookmarkStart w:id="34" w:name="_Toc61810328"/>
       <w:r>
         <w:rPr>
           <w:lang w:val="en-US"/>
@@ -10608,7 +10608,7 @@
         <w:ind w:left="709"/>
         <w:jc w:val="both"/>
       </w:pPr>
-      <w:bookmarkStart w:id="35" w:name="_Toc61762925"/>
+      <w:bookmarkStart w:id="35" w:name="_Toc61810329"/>
       <w:r>
         <w:t>Phân tích toán học</w:t>
       </w:r>
@@ -19566,7 +19566,7 @@
           <w:lang w:val="en-US"/>
         </w:rPr>
       </w:pPr>
-      <w:bookmarkStart w:id="42" w:name="_Toc61762926"/>
+      <w:bookmarkStart w:id="42" w:name="_Toc61810330"/>
       <w:r>
         <w:rPr>
           <w:lang w:val="en-US"/>
@@ -20005,7 +20005,7 @@
           <w:lang w:val="en-US"/>
         </w:rPr>
       </w:pPr>
-      <w:bookmarkStart w:id="44" w:name="_Toc61762927"/>
+      <w:bookmarkStart w:id="44" w:name="_Toc61810331"/>
       <w:r>
         <w:rPr>
           <w:b/>
@@ -20045,7 +20045,7 @@
         </w:rPr>
       </w:pPr>
       <w:bookmarkStart w:id="45" w:name="_Toc60693070"/>
-      <w:bookmarkStart w:id="46" w:name="_Toc61762928"/>
+      <w:bookmarkStart w:id="46" w:name="_Toc61810332"/>
       <w:r>
         <w:rPr>
           <w:lang w:val="en-US"/>
@@ -20079,7 +20079,7 @@
           <w:lang w:val="en-US"/>
         </w:rPr>
       </w:pPr>
-      <w:bookmarkStart w:id="47" w:name="_Toc61762929"/>
+      <w:bookmarkStart w:id="47" w:name="_Toc61810333"/>
       <w:r>
         <w:rPr>
           <w:lang w:val="en-US"/>
@@ -20140,7 +20140,7 @@
           <w:lang w:val="en-US"/>
         </w:rPr>
       </w:pPr>
-      <w:bookmarkStart w:id="48" w:name="_Toc61762930"/>
+      <w:bookmarkStart w:id="48" w:name="_Toc61810334"/>
       <w:r>
         <w:rPr>
           <w:lang w:val="en-US"/>
@@ -20182,7 +20182,7 @@
           <w:lang w:val="en-US"/>
         </w:rPr>
       </w:pPr>
-      <w:bookmarkStart w:id="49" w:name="_Toc61762931"/>
+      <w:bookmarkStart w:id="49" w:name="_Toc61810335"/>
       <w:r>
         <w:rPr>
           <w:lang w:val="en-US"/>
@@ -21508,10 +21508,10 @@
         </w:rPr>
         <w:lastRenderedPageBreak/>
         <w:drawing>
-          <wp:inline distT="0" distB="0" distL="0" distR="0" wp14:anchorId="0B6BE303" wp14:editId="44F0B1DF">
-            <wp:extent cx="4925060" cy="3324225"/>
-            <wp:effectExtent l="0" t="0" r="8890" b="9525"/>
-            <wp:docPr id="13" name="Picture 13"/>
+          <wp:inline distT="0" distB="0" distL="0" distR="0" wp14:anchorId="25DA41E0" wp14:editId="411E0511">
+            <wp:extent cx="4925112" cy="3286584"/>
+            <wp:effectExtent l="0" t="0" r="0" b="9525"/>
+            <wp:docPr id="29" name="Picture 29"/>
             <wp:cNvGraphicFramePr>
               <a:graphicFrameLocks xmlns:a="http://schemas.openxmlformats.org/drawingml/2006/main" noChangeAspect="1"/>
             </wp:cNvGraphicFramePr>
@@ -21519,10 +21519,8 @@
               <a:graphicData uri="http://schemas.openxmlformats.org/drawingml/2006/picture">
                 <pic:pic xmlns:pic="http://schemas.openxmlformats.org/drawingml/2006/picture">
                   <pic:nvPicPr>
-                    <pic:cNvPr id="13" name="Picture 13"/>
-                    <pic:cNvPicPr>
-                      <a:picLocks noChangeAspect="1"/>
-                    </pic:cNvPicPr>
+                    <pic:cNvPr id="1" name=""/>
+                    <pic:cNvPicPr/>
                   </pic:nvPicPr>
                   <pic:blipFill>
                     <a:blip r:embed="rId24"/>
@@ -21533,7 +21531,7 @@
                   <pic:spPr>
                     <a:xfrm>
                       <a:off x="0" y="0"/>
-                      <a:ext cx="4925112" cy="3324689"/>
+                      <a:ext cx="4925112" cy="3286584"/>
                     </a:xfrm>
                     <a:prstGeom prst="rect">
                       <a:avLst/>
@@ -21843,23 +21841,12 @@
     </w:p>
     <w:p>
       <w:pPr>
-        <w:pStyle w:val="ListParagraph"/>
-        <w:numPr>
-          <w:ilvl w:val="0"/>
-          <w:numId w:val="11"/>
-        </w:numPr>
-        <w:ind w:left="426"/>
-        <w:jc w:val="both"/>
-        <w:rPr>
-          <w:lang w:val="en-US"/>
-        </w:rPr>
-      </w:pPr>
-      <w:r>
-        <w:rPr>
-          <w:lang w:val="en-US"/>
-        </w:rPr>
-        <w:t>Centroids (Màu vàng): Các nhân trung tâm của từng cụm</w:t>
-      </w:r>
+        <w:ind w:left="66"/>
+        <w:jc w:val="both"/>
+        <w:rPr>
+          <w:lang w:val="en-US"/>
+        </w:rPr>
+      </w:pPr>
     </w:p>
     <w:p>
       <w:pPr>
@@ -21875,7 +21862,7 @@
           <w:lang w:val="en-US"/>
         </w:rPr>
       </w:pPr>
-      <w:bookmarkStart w:id="62" w:name="_Toc61762932"/>
+      <w:bookmarkStart w:id="62" w:name="_Toc61810336"/>
       <w:r>
         <w:rPr>
           <w:rFonts w:eastAsiaTheme="majorEastAsia"/>
@@ -21900,7 +21887,7 @@
           <w:lang w:val="en-US"/>
         </w:rPr>
       </w:pPr>
-      <w:bookmarkStart w:id="63" w:name="_Toc61762933"/>
+      <w:bookmarkStart w:id="63" w:name="_Toc61810337"/>
       <w:r>
         <w:rPr>
           <w:rFonts w:eastAsiaTheme="majorEastAsia"/>
@@ -21944,7 +21931,7 @@
           <w:lang w:val="en-US"/>
         </w:rPr>
       </w:pPr>
-      <w:bookmarkStart w:id="64" w:name="_Toc61762934"/>
+      <w:bookmarkStart w:id="64" w:name="_Toc61810338"/>
       <w:r>
         <w:rPr>
           <w:rFonts w:eastAsiaTheme="majorEastAsia"/>
@@ -21988,7 +21975,7 @@
           <w:lang w:val="en-US"/>
         </w:rPr>
       </w:pPr>
-      <w:bookmarkStart w:id="65" w:name="_Toc61762935"/>
+      <w:bookmarkStart w:id="65" w:name="_Toc61810339"/>
       <w:r>
         <w:rPr>
           <w:rFonts w:eastAsiaTheme="majorEastAsia"/>
@@ -25212,7 +25199,7 @@
           <w:lang w:val="en-US"/>
         </w:rPr>
       </w:pPr>
-      <w:bookmarkStart w:id="88" w:name="_Toc61762936"/>
+      <w:bookmarkStart w:id="88" w:name="_Toc61810340"/>
       <w:r>
         <w:rPr>
           <w:b/>
@@ -25243,7 +25230,7 @@
         </w:rPr>
       </w:pPr>
       <w:bookmarkStart w:id="89" w:name="_Toc60693102"/>
-      <w:bookmarkStart w:id="90" w:name="_Toc61762937"/>
+      <w:bookmarkStart w:id="90" w:name="_Toc61810341"/>
       <w:r>
         <w:rPr>
           <w:lang w:val="en-US"/>
@@ -25346,7 +25333,7 @@
         </w:rPr>
       </w:pPr>
       <w:bookmarkStart w:id="91" w:name="_Toc60693105"/>
-      <w:bookmarkStart w:id="92" w:name="_Toc61762938"/>
+      <w:bookmarkStart w:id="92" w:name="_Toc61810342"/>
       <w:r>
         <w:rPr>
           <w:lang w:val="en-US"/>
@@ -25487,7 +25474,7 @@
         </w:rPr>
       </w:pPr>
       <w:bookmarkStart w:id="93" w:name="_Toc60693106"/>
-      <w:bookmarkStart w:id="94" w:name="_Toc61762939"/>
+      <w:bookmarkStart w:id="94" w:name="_Toc61810343"/>
       <w:r>
         <w:rPr>
           <w:lang w:val="en-US"/>
@@ -25582,7 +25569,7 @@
           <w:lang w:val="en-US"/>
         </w:rPr>
       </w:pPr>
-      <w:bookmarkStart w:id="95" w:name="_Toc61762940"/>
+      <w:bookmarkStart w:id="95" w:name="_Toc61810344"/>
       <w:r>
         <w:rPr>
           <w:b/>
